--- a/Delta_23rdFeb/3rd March_React/React JXS.docx
+++ b/Delta_23rdFeb/3rd March_React/React JXS.docx
@@ -1377,14 +1377,42 @@
       <w:pPr>
         <w:pStyle w:val="HTMLPreformatted"/>
         <w:shd w:val="clear" w:color="auto" w:fill="F1F1F1"/>
-        <w:rPr>
-          <w:rStyle w:val="HTMLCode"/>
-          <w:rFonts w:ascii="Consolas" w:hAnsi="Consolas"/>
-          <w:color w:val="000000"/>
-          <w:sz w:val="23"/>
-          <w:szCs w:val="23"/>
-        </w:rPr>
-      </w:pPr>
+        <w:tabs>
+          <w:tab w:val="clear" w:pos="916"/>
+          <w:tab w:val="clear" w:pos="1832"/>
+          <w:tab w:val="clear" w:pos="2748"/>
+          <w:tab w:val="clear" w:pos="3664"/>
+          <w:tab w:val="clear" w:pos="4580"/>
+          <w:tab w:val="clear" w:pos="5496"/>
+          <w:tab w:val="clear" w:pos="6412"/>
+          <w:tab w:val="clear" w:pos="7328"/>
+          <w:tab w:val="clear" w:pos="8244"/>
+          <w:tab w:val="clear" w:pos="9160"/>
+          <w:tab w:val="clear" w:pos="10076"/>
+          <w:tab w:val="clear" w:pos="10992"/>
+          <w:tab w:val="clear" w:pos="11908"/>
+          <w:tab w:val="clear" w:pos="12824"/>
+          <w:tab w:val="clear" w:pos="13740"/>
+          <w:tab w:val="clear" w:pos="14656"/>
+        </w:tabs>
+        <w:rPr>
+          <w:rStyle w:val="HTMLCode"/>
+          <w:rFonts w:ascii="Consolas" w:hAnsi="Consolas"/>
+          <w:color w:val="000000"/>
+          <w:sz w:val="23"/>
+          <w:szCs w:val="23"/>
+        </w:rPr>
+      </w:pPr>
+      <w:r>
+        <w:rPr>
+          <w:rStyle w:val="HTMLCode"/>
+          <w:rFonts w:ascii="Consolas" w:hAnsi="Consolas"/>
+          <w:color w:val="000000"/>
+          <w:sz w:val="23"/>
+          <w:szCs w:val="23"/>
+        </w:rPr>
+        <w:tab/>
+      </w:r>
     </w:p>
     <w:p>
       <w:pPr>
@@ -5377,10 +5405,7 @@
       </w:r>
     </w:p>
     <w:p/>
-    <w:p>
-      <w:bookmarkStart w:id="0" w:name="_GoBack"/>
-      <w:bookmarkEnd w:id="0"/>
-    </w:p>
+    <w:p/>
     <w:p>
       <w:pPr>
         <w:pStyle w:val="NormalWeb"/>
@@ -5765,7 +5790,10 @@
       </w:r>
     </w:p>
     <w:p/>
-    <w:p/>
+    <w:p>
+      <w:bookmarkStart w:id="0" w:name="_GoBack"/>
+      <w:bookmarkEnd w:id="0"/>
+    </w:p>
     <w:sectPr>
       <w:pgSz w:w="11906" w:h="16838"/>
       <w:pgMar w:top="1440" w:right="1440" w:bottom="1440" w:left="1440" w:header="708" w:footer="708" w:gutter="0"/>
